--- a/Documents/Le Quatrième Ordre.docx
+++ b/Documents/Le Quatrième Ordre.docx
@@ -4,6 +4,7 @@
   <w:body>
     <w:p>
       <w:pPr>
+        <w:jc w:val="both"/>
         <w:rPr>
           <w:rFonts w:ascii="Arial" w:hAnsi="Arial" w:cs="Arial"/>
           <w:sz w:val="20"/>
@@ -21,15 +22,17 @@
     </w:p>
     <w:p>
       <w:pPr>
-        <w:rPr>
-          <w:rFonts w:ascii="Arial" w:hAnsi="Arial" w:cs="Arial"/>
-          <w:sz w:val="20"/>
-          <w:szCs w:val="20"/>
-        </w:rPr>
-      </w:pPr>
-    </w:p>
-    <w:p>
-      <w:pPr>
+        <w:jc w:val="both"/>
+        <w:rPr>
+          <w:rFonts w:ascii="Arial" w:hAnsi="Arial" w:cs="Arial"/>
+          <w:sz w:val="20"/>
+          <w:szCs w:val="20"/>
+        </w:rPr>
+      </w:pPr>
+    </w:p>
+    <w:p>
+      <w:pPr>
+        <w:jc w:val="both"/>
         <w:rPr>
           <w:rFonts w:ascii="Arial" w:hAnsi="Arial" w:cs="Arial"/>
           <w:sz w:val="20"/>
@@ -55,19 +58,52 @@
     </w:p>
     <w:p>
       <w:pPr>
-        <w:rPr>
-          <w:rFonts w:ascii="Arial" w:hAnsi="Arial" w:cs="Arial"/>
-          <w:sz w:val="20"/>
-          <w:szCs w:val="20"/>
-        </w:rPr>
-      </w:pPr>
-      <w:r>
-        <w:rPr>
-          <w:rFonts w:ascii="Arial" w:hAnsi="Arial" w:cs="Arial"/>
-          <w:sz w:val="20"/>
-          <w:szCs w:val="20"/>
-        </w:rPr>
-        <w:t xml:space="preserve">Cahin-caha la foule de redingotes noires compactée au portail à double battant ouvert sur la cour de l’Hôtel des Menus-Plaisirs où s’amenait les représentants de la France convoquée, péniblement poussant devant, subissant derrière, par centaines ils entraient </w:t>
+        <w:jc w:val="both"/>
+        <w:rPr>
+          <w:rFonts w:ascii="Arial" w:hAnsi="Arial" w:cs="Arial"/>
+          <w:sz w:val="20"/>
+          <w:szCs w:val="20"/>
+        </w:rPr>
+      </w:pPr>
+      <w:r>
+        <w:rPr>
+          <w:rFonts w:ascii="Arial" w:hAnsi="Arial" w:cs="Arial"/>
+          <w:sz w:val="20"/>
+          <w:szCs w:val="20"/>
+        </w:rPr>
+        <w:t xml:space="preserve">Cahin-caha </w:t>
+      </w:r>
+      <w:r>
+        <w:rPr>
+          <w:rFonts w:ascii="Arial" w:hAnsi="Arial" w:cs="Arial"/>
+          <w:sz w:val="20"/>
+          <w:szCs w:val="20"/>
+        </w:rPr>
+        <w:t>une</w:t>
+      </w:r>
+      <w:r>
+        <w:rPr>
+          <w:rFonts w:ascii="Arial" w:hAnsi="Arial" w:cs="Arial"/>
+          <w:sz w:val="20"/>
+          <w:szCs w:val="20"/>
+        </w:rPr>
+        <w:t xml:space="preserve"> foule de redingotes noires compactée au portail à double battant ouvert sur la cour de l’Hôtel des Menus-Plaisirs où s’amenait les représentants de la France convoquée, péniblement poussant devant, subissant derrière, par centaines entrai</w:t>
+      </w:r>
+      <w:r>
+        <w:rPr>
+          <w:rFonts w:ascii="Arial" w:hAnsi="Arial" w:cs="Arial"/>
+          <w:sz w:val="20"/>
+          <w:szCs w:val="20"/>
+        </w:rPr>
+        <w:t>t</w:t>
+      </w:r>
+      <w:r>
+        <w:rPr>
+          <w:rFonts w:ascii="Arial" w:hAnsi="Arial" w:cs="Arial"/>
+          <w:sz w:val="20"/>
+          <w:szCs w:val="20"/>
+        </w:rPr>
+        <w:t xml:space="preserve"> </w:t>
       </w:r>
       <w:r>
         <w:rPr>
@@ -83,7 +119,15 @@
           <w:sz w:val="20"/>
           <w:szCs w:val="20"/>
         </w:rPr>
-        <w:t xml:space="preserve"> et prêts </w:t>
+        <w:t xml:space="preserve"> et prêt</w:t>
+      </w:r>
+      <w:r>
+        <w:rPr>
+          <w:rFonts w:ascii="Arial" w:hAnsi="Arial" w:cs="Arial"/>
+          <w:sz w:val="20"/>
+          <w:szCs w:val="20"/>
+        </w:rPr>
+        <w:t xml:space="preserve">e </w:t>
       </w:r>
       <w:r>
         <w:rPr>
@@ -232,19 +276,36 @@
     </w:p>
     <w:p>
       <w:pPr>
-        <w:rPr>
-          <w:rFonts w:ascii="Arial" w:hAnsi="Arial" w:cs="Arial"/>
-          <w:sz w:val="20"/>
-          <w:szCs w:val="20"/>
-        </w:rPr>
-      </w:pPr>
-      <w:r>
-        <w:rPr>
-          <w:rFonts w:ascii="Arial" w:hAnsi="Arial" w:cs="Arial"/>
-          <w:sz w:val="20"/>
-          <w:szCs w:val="20"/>
-        </w:rPr>
-        <w:t xml:space="preserve">Les ordres de l’or et du Christ </w:t>
+        <w:jc w:val="both"/>
+        <w:rPr>
+          <w:rFonts w:ascii="Arial" w:hAnsi="Arial" w:cs="Arial"/>
+          <w:sz w:val="20"/>
+          <w:szCs w:val="20"/>
+        </w:rPr>
+      </w:pPr>
+      <w:r>
+        <w:rPr>
+          <w:rFonts w:ascii="Arial" w:hAnsi="Arial" w:cs="Arial"/>
+          <w:sz w:val="20"/>
+          <w:szCs w:val="20"/>
+        </w:rPr>
+        <w:t>Les ordres de l’</w:t>
+      </w:r>
+      <w:r>
+        <w:rPr>
+          <w:rFonts w:ascii="Arial" w:hAnsi="Arial" w:cs="Arial"/>
+          <w:sz w:val="20"/>
+          <w:szCs w:val="20"/>
+        </w:rPr>
+        <w:t>O</w:t>
+      </w:r>
+      <w:r>
+        <w:rPr>
+          <w:rFonts w:ascii="Arial" w:hAnsi="Arial" w:cs="Arial"/>
+          <w:sz w:val="20"/>
+          <w:szCs w:val="20"/>
+        </w:rPr>
+        <w:t xml:space="preserve">r et du Christ </w:t>
       </w:r>
       <w:r>
         <w:rPr>
@@ -284,7 +345,23 @@
           <w:sz w:val="20"/>
           <w:szCs w:val="20"/>
         </w:rPr>
-        <w:t>, attendant le roi papotaient ensemble</w:t>
+        <w:t xml:space="preserve">, </w:t>
+      </w:r>
+      <w:r>
+        <w:rPr>
+          <w:rFonts w:ascii="Arial" w:hAnsi="Arial" w:cs="Arial"/>
+          <w:sz w:val="20"/>
+          <w:szCs w:val="20"/>
+        </w:rPr>
+        <w:t xml:space="preserve">et </w:t>
+      </w:r>
+      <w:r>
+        <w:rPr>
+          <w:rFonts w:ascii="Arial" w:hAnsi="Arial" w:cs="Arial"/>
+          <w:sz w:val="20"/>
+          <w:szCs w:val="20"/>
+        </w:rPr>
+        <w:t>attendant le roi papotaient ensemble</w:t>
       </w:r>
       <w:r>
         <w:rPr>
@@ -300,7 +377,387 @@
           <w:sz w:val="20"/>
           <w:szCs w:val="20"/>
         </w:rPr>
-        <w:t xml:space="preserve"> par-delà lequel un grondement de bassecour sauvage se laissait entendre</w:t>
+        <w:t xml:space="preserve"> par-delà lequel un </w:t>
+      </w:r>
+      <w:r>
+        <w:rPr>
+          <w:rFonts w:ascii="Arial" w:hAnsi="Arial" w:cs="Arial"/>
+          <w:sz w:val="20"/>
+          <w:szCs w:val="20"/>
+        </w:rPr>
+        <w:t>bruissement</w:t>
+      </w:r>
+      <w:r>
+        <w:rPr>
+          <w:rFonts w:ascii="Arial" w:hAnsi="Arial" w:cs="Arial"/>
+          <w:sz w:val="20"/>
+          <w:szCs w:val="20"/>
+        </w:rPr>
+        <w:t xml:space="preserve"> de bassecour sauvage se laissait entendre</w:t>
+      </w:r>
+      <w:r>
+        <w:rPr>
+          <w:rFonts w:ascii="Arial" w:hAnsi="Arial" w:cs="Arial"/>
+          <w:sz w:val="20"/>
+          <w:szCs w:val="20"/>
+        </w:rPr>
+        <w:t xml:space="preserve"> « </w:t>
+      </w:r>
+      <w:r>
+        <w:rPr>
+          <w:rFonts w:ascii="Arial" w:hAnsi="Arial" w:cs="Arial"/>
+          <w:sz w:val="20"/>
+          <w:szCs w:val="20"/>
+        </w:rPr>
+        <w:t>Les cochons arrivent aux Menus-Plaisirs</w:t>
+      </w:r>
+      <w:r>
+        <w:rPr>
+          <w:rFonts w:ascii="Arial" w:hAnsi="Arial" w:cs="Arial"/>
+          <w:sz w:val="20"/>
+          <w:szCs w:val="20"/>
+        </w:rPr>
+        <w:t> ? </w:t>
+      </w:r>
+      <w:r>
+        <w:rPr>
+          <w:rFonts w:ascii="Arial" w:hAnsi="Arial" w:cs="Arial"/>
+          <w:sz w:val="20"/>
+          <w:szCs w:val="20"/>
+        </w:rPr>
+        <w:t>riant</w:t>
+      </w:r>
+      <w:r>
+        <w:rPr>
+          <w:rFonts w:ascii="Arial" w:hAnsi="Arial" w:cs="Arial"/>
+          <w:sz w:val="20"/>
+          <w:szCs w:val="20"/>
+        </w:rPr>
+        <w:t xml:space="preserve"> des délégués du tiers états </w:t>
+      </w:r>
+      <w:r>
+        <w:rPr>
+          <w:rFonts w:ascii="Arial" w:hAnsi="Arial" w:cs="Arial"/>
+          <w:sz w:val="20"/>
+          <w:szCs w:val="20"/>
+        </w:rPr>
+        <w:t xml:space="preserve">coincés au portail </w:t>
+      </w:r>
+      <w:r>
+        <w:rPr>
+          <w:rFonts w:ascii="Arial" w:hAnsi="Arial" w:cs="Arial"/>
+          <w:sz w:val="20"/>
+          <w:szCs w:val="20"/>
+        </w:rPr>
+        <w:t>à qui d’aucuns méprisant attribuaient des sonorités animalières</w:t>
+      </w:r>
+      <w:r>
+        <w:rPr>
+          <w:rFonts w:ascii="Arial" w:hAnsi="Arial" w:cs="Arial"/>
+          <w:sz w:val="20"/>
+          <w:szCs w:val="20"/>
+        </w:rPr>
+        <w:t xml:space="preserve">. Le fumet habituel des rues de Paris et de ses faubourgs jusqu’à Versailles où déféquaient ensemble </w:t>
+      </w:r>
+      <w:r>
+        <w:rPr>
+          <w:rFonts w:ascii="Arial" w:hAnsi="Arial" w:cs="Arial"/>
+          <w:sz w:val="20"/>
+          <w:szCs w:val="20"/>
+        </w:rPr>
+        <w:t>animaux et</w:t>
+      </w:r>
+      <w:r>
+        <w:rPr>
+          <w:rFonts w:ascii="Arial" w:hAnsi="Arial" w:cs="Arial"/>
+          <w:sz w:val="20"/>
+          <w:szCs w:val="20"/>
+        </w:rPr>
+        <w:t xml:space="preserve"> humains, des exploitations agricoles partout produisant ou utilisant les engrais naturels, </w:t>
+      </w:r>
+      <w:r>
+        <w:rPr>
+          <w:rFonts w:ascii="Arial" w:hAnsi="Arial" w:cs="Arial"/>
+          <w:sz w:val="20"/>
+          <w:szCs w:val="20"/>
+        </w:rPr>
+        <w:t>un environnement brenneux où barbottaient le centre du pouvoir</w:t>
+      </w:r>
+      <w:r>
+        <w:rPr>
+          <w:rFonts w:ascii="Arial" w:hAnsi="Arial" w:cs="Arial"/>
+          <w:sz w:val="20"/>
+          <w:szCs w:val="20"/>
+        </w:rPr>
+        <w:t>, s’accentuait ce jour sans que la chaleur ou le vent mal orienté n’en justifie l’intensité suffocante</w:t>
+      </w:r>
+    </w:p>
+    <w:p>
+      <w:pPr>
+        <w:jc w:val="both"/>
+        <w:rPr>
+          <w:rFonts w:ascii="Arial" w:hAnsi="Arial" w:cs="Arial"/>
+          <w:sz w:val="20"/>
+          <w:szCs w:val="20"/>
+        </w:rPr>
+      </w:pPr>
+      <w:r>
+        <w:rPr>
+          <w:rFonts w:ascii="Arial" w:hAnsi="Arial" w:cs="Arial"/>
+          <w:sz w:val="20"/>
+          <w:szCs w:val="20"/>
+        </w:rPr>
+        <w:t>La bousculade fut longue, et laborieusement tous les délégués présents à Paris pour l’occasion entrèrent et s’installèrent sur les chaises</w:t>
+      </w:r>
+      <w:r>
+        <w:rPr>
+          <w:rFonts w:ascii="Arial" w:hAnsi="Arial" w:cs="Arial"/>
+          <w:sz w:val="20"/>
+          <w:szCs w:val="20"/>
+        </w:rPr>
+        <w:t xml:space="preserve">, étonnamment disposées d’un côté de la salle, séparées de l’autre moitié de l’espace par une barrière d’enclos. </w:t>
+      </w:r>
+      <w:r>
+        <w:rPr>
+          <w:rFonts w:ascii="Arial" w:hAnsi="Arial" w:cs="Arial"/>
+          <w:sz w:val="20"/>
+          <w:szCs w:val="20"/>
+        </w:rPr>
+        <w:t>Trompes et introduction</w:t>
+      </w:r>
+      <w:r>
+        <w:rPr>
+          <w:rFonts w:ascii="Arial" w:hAnsi="Arial" w:cs="Arial"/>
+          <w:sz w:val="20"/>
+          <w:szCs w:val="20"/>
+        </w:rPr>
+        <w:t xml:space="preserve"> d’huissier</w:t>
+      </w:r>
+      <w:r>
+        <w:rPr>
+          <w:rFonts w:ascii="Arial" w:hAnsi="Arial" w:cs="Arial"/>
+          <w:sz w:val="20"/>
+          <w:szCs w:val="20"/>
+        </w:rPr>
+        <w:t>, puis l</w:t>
+      </w:r>
+      <w:r>
+        <w:rPr>
+          <w:rFonts w:ascii="Arial" w:hAnsi="Arial" w:cs="Arial"/>
+          <w:sz w:val="20"/>
+          <w:szCs w:val="20"/>
+        </w:rPr>
+        <w:t>e roi Louis monta</w:t>
+      </w:r>
+      <w:r>
+        <w:rPr>
+          <w:rFonts w:ascii="Arial" w:hAnsi="Arial" w:cs="Arial"/>
+          <w:sz w:val="20"/>
+          <w:szCs w:val="20"/>
+        </w:rPr>
+        <w:t>nt</w:t>
+      </w:r>
+      <w:r>
+        <w:rPr>
+          <w:rFonts w:ascii="Arial" w:hAnsi="Arial" w:cs="Arial"/>
+          <w:sz w:val="20"/>
+          <w:szCs w:val="20"/>
+        </w:rPr>
+        <w:t xml:space="preserve"> sur l’estrade du trône et s’essayant dans le silence</w:t>
+      </w:r>
+      <w:r>
+        <w:rPr>
+          <w:rFonts w:ascii="Arial" w:hAnsi="Arial" w:cs="Arial"/>
+          <w:sz w:val="20"/>
+          <w:szCs w:val="20"/>
+        </w:rPr>
+        <w:t xml:space="preserve"> « Messieurs, ce jour que mon cœur attendait » et tous l’écoutant agitaient des mouchoirs et leurs cahiers de doléances pour chasser la chaleur et les mouches embêtantes, vrombissant en tel nombre que rapidement les délégués s’agitèrent, et s’ébrouèrent manifestèrent leur agacement « quelle plaie ! », et la bassecour au dehors, dans le silence, devenait assourdissante. Le roi Louis suait sur son trône, et voyant son petit monde gesticulant sur les chaises grinçantes, se leva et cria : « faites entrer le quatrième ordre ! » et deux valets placides s’approchèrent d’une porte dérobée percée dans le mur d’enceinte d’où venaient les bruits animaliers</w:t>
+      </w:r>
+      <w:r>
+        <w:rPr>
+          <w:rFonts w:ascii="Arial" w:hAnsi="Arial" w:cs="Arial"/>
+          <w:sz w:val="20"/>
+          <w:szCs w:val="20"/>
+        </w:rPr>
+        <w:t>, l’ouvrir et la bassecour entra. Canards, vaches, porcs, faisans et cerfs, pigeons et dindes se bousculaient à l’entrée, les chevaux s’affolant d’avoir entre les pattes des chiens patauds</w:t>
+      </w:r>
+      <w:r>
+        <w:rPr>
+          <w:rFonts w:ascii="Arial" w:hAnsi="Arial" w:cs="Arial"/>
+          <w:sz w:val="20"/>
+          <w:szCs w:val="20"/>
+        </w:rPr>
+        <w:t>, des blaireaux rageurs</w:t>
+      </w:r>
+      <w:r>
+        <w:rPr>
+          <w:rFonts w:ascii="Arial" w:hAnsi="Arial" w:cs="Arial"/>
+          <w:sz w:val="20"/>
+          <w:szCs w:val="20"/>
+        </w:rPr>
+        <w:t>, le plafond de la salle grouillant d</w:t>
+      </w:r>
+      <w:r>
+        <w:rPr>
+          <w:rFonts w:ascii="Arial" w:hAnsi="Arial" w:cs="Arial"/>
+          <w:sz w:val="20"/>
+          <w:szCs w:val="20"/>
+        </w:rPr>
+        <w:t xml:space="preserve">’une nuée de plumes et de poudre </w:t>
+      </w:r>
+      <w:r>
+        <w:rPr>
+          <w:rFonts w:ascii="Arial" w:hAnsi="Arial" w:cs="Arial"/>
+          <w:sz w:val="20"/>
+          <w:szCs w:val="20"/>
+        </w:rPr>
+        <w:t>multicolores</w:t>
+      </w:r>
+      <w:r>
+        <w:rPr>
+          <w:rFonts w:ascii="Arial" w:hAnsi="Arial" w:cs="Arial"/>
+          <w:sz w:val="20"/>
+          <w:szCs w:val="20"/>
+        </w:rPr>
+        <w:t xml:space="preserve">, l’odeur aigre des matières incontrôlées </w:t>
+      </w:r>
+      <w:r>
+        <w:rPr>
+          <w:rFonts w:ascii="Arial" w:hAnsi="Arial" w:cs="Arial"/>
+          <w:sz w:val="20"/>
+          <w:szCs w:val="20"/>
+        </w:rPr>
+        <w:t xml:space="preserve">et leur cortège de mouche </w:t>
+      </w:r>
+      <w:r>
+        <w:rPr>
+          <w:rFonts w:ascii="Arial" w:hAnsi="Arial" w:cs="Arial"/>
+          <w:sz w:val="20"/>
+          <w:szCs w:val="20"/>
+        </w:rPr>
+        <w:t>avec. Et fermant</w:t>
+      </w:r>
+      <w:r>
+        <w:rPr>
+          <w:rFonts w:ascii="Arial" w:hAnsi="Arial" w:cs="Arial"/>
+          <w:sz w:val="20"/>
+          <w:szCs w:val="20"/>
+        </w:rPr>
+        <w:t xml:space="preserve"> l</w:t>
+      </w:r>
+      <w:r>
+        <w:rPr>
+          <w:rFonts w:ascii="Arial" w:hAnsi="Arial" w:cs="Arial"/>
+          <w:sz w:val="20"/>
+          <w:szCs w:val="20"/>
+        </w:rPr>
+        <w:t>e carnaval</w:t>
+      </w:r>
+      <w:r>
+        <w:rPr>
+          <w:rFonts w:ascii="Arial" w:hAnsi="Arial" w:cs="Arial"/>
+          <w:sz w:val="20"/>
+          <w:szCs w:val="20"/>
+        </w:rPr>
+        <w:t>, un porc énorme, gras et rose, la soie scintillante</w:t>
+      </w:r>
+      <w:r>
+        <w:rPr>
+          <w:rFonts w:ascii="Arial" w:hAnsi="Arial" w:cs="Arial"/>
+          <w:sz w:val="20"/>
+          <w:szCs w:val="20"/>
+        </w:rPr>
+        <w:t>, tirant une bassine d’eau où les brochets côtoyaient des truites arc-en-ciel</w:t>
+      </w:r>
+      <w:r>
+        <w:rPr>
+          <w:rFonts w:ascii="Arial" w:hAnsi="Arial" w:cs="Arial"/>
+          <w:sz w:val="20"/>
+          <w:szCs w:val="20"/>
+        </w:rPr>
+        <w:t xml:space="preserve">, </w:t>
+      </w:r>
+      <w:r>
+        <w:rPr>
+          <w:rFonts w:ascii="Arial" w:hAnsi="Arial" w:cs="Arial"/>
+          <w:sz w:val="20"/>
+          <w:szCs w:val="20"/>
+        </w:rPr>
+        <w:t xml:space="preserve">une majestueuse chouette hulotte mitrant sa tête, </w:t>
+      </w:r>
+      <w:r>
+        <w:rPr>
+          <w:rFonts w:ascii="Arial" w:hAnsi="Arial" w:cs="Arial"/>
+          <w:sz w:val="20"/>
+          <w:szCs w:val="20"/>
+        </w:rPr>
+        <w:t>s’avança</w:t>
+      </w:r>
+      <w:r>
+        <w:rPr>
+          <w:rFonts w:ascii="Arial" w:hAnsi="Arial" w:cs="Arial"/>
+          <w:sz w:val="20"/>
+          <w:szCs w:val="20"/>
+        </w:rPr>
+        <w:t xml:space="preserve"> tranquillement jusqu’à l’avant-scène « </w:t>
+      </w:r>
+      <w:proofErr w:type="spellStart"/>
+      <w:r>
+        <w:rPr>
+          <w:rFonts w:ascii="Arial" w:hAnsi="Arial" w:cs="Arial"/>
+          <w:sz w:val="20"/>
+          <w:szCs w:val="20"/>
+        </w:rPr>
+        <w:t>grrrruuuiiiiii</w:t>
+      </w:r>
+      <w:proofErr w:type="spellEnd"/>
+      <w:r>
+        <w:rPr>
+          <w:rFonts w:ascii="Arial" w:hAnsi="Arial" w:cs="Arial"/>
+          <w:sz w:val="20"/>
+          <w:szCs w:val="20"/>
+        </w:rPr>
+        <w:t> » pour se prosterner devant le roi Louis dont les yeux pleins de larmes cherchaient quelque aval parmi les trois ordres stupéfaits. Sans se démonter, le monarque</w:t>
+      </w:r>
+      <w:r>
+        <w:rPr>
+          <w:rFonts w:ascii="Arial" w:hAnsi="Arial" w:cs="Arial"/>
+          <w:sz w:val="20"/>
+          <w:szCs w:val="20"/>
+        </w:rPr>
+        <w:t xml:space="preserve"> autoproclamé l’ami de tous ses peuples </w:t>
+      </w:r>
+      <w:r>
+        <w:rPr>
+          <w:rFonts w:ascii="Arial" w:hAnsi="Arial" w:cs="Arial"/>
+          <w:sz w:val="20"/>
+          <w:szCs w:val="20"/>
+        </w:rPr>
+        <w:t>s’exclama</w:t>
+      </w:r>
+      <w:r>
+        <w:rPr>
+          <w:rFonts w:ascii="Arial" w:hAnsi="Arial" w:cs="Arial"/>
+          <w:sz w:val="20"/>
+          <w:szCs w:val="20"/>
+        </w:rPr>
+        <w:t xml:space="preserve"> enfin</w:t>
+      </w:r>
+      <w:r>
+        <w:rPr>
+          <w:rFonts w:ascii="Arial" w:hAnsi="Arial" w:cs="Arial"/>
+          <w:sz w:val="20"/>
+          <w:szCs w:val="20"/>
+        </w:rPr>
+        <w:t xml:space="preserve"> « Si le déficit de nos finances menace l’ordre et la sécurité du Royaume,</w:t>
+      </w:r>
+      <w:r>
+        <w:rPr>
+          <w:rFonts w:ascii="Arial" w:hAnsi="Arial" w:cs="Arial"/>
+          <w:sz w:val="20"/>
+          <w:szCs w:val="20"/>
+        </w:rPr>
+        <w:t xml:space="preserve"> arche noachique !</w:t>
       </w:r>
       <w:r>
         <w:rPr>
@@ -316,216 +773,111 @@
           <w:sz w:val="20"/>
           <w:szCs w:val="20"/>
         </w:rPr>
-        <w:t>« ont-ils installé aux Menus-Plaisirs une porcherie ? »</w:t>
-      </w:r>
-      <w:r>
-        <w:rPr>
-          <w:rFonts w:ascii="Arial" w:hAnsi="Arial" w:cs="Arial"/>
-          <w:sz w:val="20"/>
-          <w:szCs w:val="20"/>
-        </w:rPr>
-        <w:t xml:space="preserve"> poussant à </w:t>
-      </w:r>
-      <w:r>
-        <w:rPr>
-          <w:rFonts w:ascii="Arial" w:hAnsi="Arial" w:cs="Arial"/>
-          <w:sz w:val="20"/>
-          <w:szCs w:val="20"/>
-        </w:rPr>
-        <w:t>rire</w:t>
-      </w:r>
-      <w:r>
-        <w:rPr>
-          <w:rFonts w:ascii="Arial" w:hAnsi="Arial" w:cs="Arial"/>
-          <w:sz w:val="20"/>
-          <w:szCs w:val="20"/>
-        </w:rPr>
-        <w:t xml:space="preserve"> des délégués du tiers états à qui d’aucuns méprisant attribuaient des sonorités animalières</w:t>
-      </w:r>
-      <w:r>
-        <w:rPr>
-          <w:rFonts w:ascii="Arial" w:hAnsi="Arial" w:cs="Arial"/>
-          <w:sz w:val="20"/>
-          <w:szCs w:val="20"/>
-        </w:rPr>
-        <w:t xml:space="preserve">. Le fumet habituel des rues de Paris et de ses faubourgs jusqu’à Versailles où déféquaient ensemble </w:t>
-      </w:r>
-      <w:r>
-        <w:rPr>
-          <w:rFonts w:ascii="Arial" w:hAnsi="Arial" w:cs="Arial"/>
-          <w:sz w:val="20"/>
-          <w:szCs w:val="20"/>
-        </w:rPr>
-        <w:t>animaux et</w:t>
-      </w:r>
-      <w:r>
-        <w:rPr>
-          <w:rFonts w:ascii="Arial" w:hAnsi="Arial" w:cs="Arial"/>
-          <w:sz w:val="20"/>
-          <w:szCs w:val="20"/>
-        </w:rPr>
-        <w:t xml:space="preserve"> humains, des exploitations agricoles partout produisant ou utilisant les engrais naturels, </w:t>
-      </w:r>
-      <w:r>
-        <w:rPr>
-          <w:rFonts w:ascii="Arial" w:hAnsi="Arial" w:cs="Arial"/>
-          <w:sz w:val="20"/>
-          <w:szCs w:val="20"/>
-        </w:rPr>
-        <w:t>un environnement brenneux où barbottaient le centre du pouvoir</w:t>
-      </w:r>
-      <w:r>
-        <w:rPr>
-          <w:rFonts w:ascii="Arial" w:hAnsi="Arial" w:cs="Arial"/>
-          <w:sz w:val="20"/>
-          <w:szCs w:val="20"/>
-        </w:rPr>
-        <w:t>, s’accentuait ce jour sans que la chaleur ou le vent mal orienté n’en justifie l’intensité suffocante</w:t>
-      </w:r>
-    </w:p>
-    <w:p>
-      <w:pPr>
-        <w:rPr>
-          <w:rFonts w:ascii="Arial" w:hAnsi="Arial" w:cs="Arial"/>
-          <w:sz w:val="20"/>
-          <w:szCs w:val="20"/>
-        </w:rPr>
-      </w:pPr>
-      <w:r>
-        <w:rPr>
-          <w:rFonts w:ascii="Arial" w:hAnsi="Arial" w:cs="Arial"/>
-          <w:sz w:val="20"/>
-          <w:szCs w:val="20"/>
-        </w:rPr>
-        <w:t>La bousculade fut longue, et laborieusement tous les délégués présents à Paris pour l’occasion entrèrent et s’installèrent sur les chaises</w:t>
-      </w:r>
-      <w:r>
-        <w:rPr>
-          <w:rFonts w:ascii="Arial" w:hAnsi="Arial" w:cs="Arial"/>
-          <w:sz w:val="20"/>
-          <w:szCs w:val="20"/>
-        </w:rPr>
-        <w:t xml:space="preserve">, étonnamment disposées d’un côté de la salle, séparées de l’autre moitié de l’espace par une barrière d’enclos. </w:t>
-      </w:r>
-      <w:r>
-        <w:rPr>
-          <w:rFonts w:ascii="Arial" w:hAnsi="Arial" w:cs="Arial"/>
-          <w:sz w:val="20"/>
-          <w:szCs w:val="20"/>
-        </w:rPr>
-        <w:t>Trompes et introduction</w:t>
-      </w:r>
-      <w:r>
-        <w:rPr>
-          <w:rFonts w:ascii="Arial" w:hAnsi="Arial" w:cs="Arial"/>
-          <w:sz w:val="20"/>
-          <w:szCs w:val="20"/>
-        </w:rPr>
-        <w:t xml:space="preserve"> d’huissier</w:t>
-      </w:r>
-      <w:r>
-        <w:rPr>
-          <w:rFonts w:ascii="Arial" w:hAnsi="Arial" w:cs="Arial"/>
-          <w:sz w:val="20"/>
-          <w:szCs w:val="20"/>
-        </w:rPr>
-        <w:t>, puis l</w:t>
-      </w:r>
-      <w:r>
-        <w:rPr>
-          <w:rFonts w:ascii="Arial" w:hAnsi="Arial" w:cs="Arial"/>
-          <w:sz w:val="20"/>
-          <w:szCs w:val="20"/>
-        </w:rPr>
-        <w:t>e roi Louis monta</w:t>
-      </w:r>
-      <w:r>
-        <w:rPr>
-          <w:rFonts w:ascii="Arial" w:hAnsi="Arial" w:cs="Arial"/>
-          <w:sz w:val="20"/>
-          <w:szCs w:val="20"/>
-        </w:rPr>
-        <w:t>nt</w:t>
-      </w:r>
-      <w:r>
-        <w:rPr>
-          <w:rFonts w:ascii="Arial" w:hAnsi="Arial" w:cs="Arial"/>
-          <w:sz w:val="20"/>
-          <w:szCs w:val="20"/>
-        </w:rPr>
-        <w:t xml:space="preserve"> sur l’estrade du trône et s’essayant dans le silence</w:t>
-      </w:r>
-      <w:r>
-        <w:rPr>
-          <w:rFonts w:ascii="Arial" w:hAnsi="Arial" w:cs="Arial"/>
-          <w:sz w:val="20"/>
-          <w:szCs w:val="20"/>
-        </w:rPr>
-        <w:t xml:space="preserve"> « Messieurs, ce jour que mon cœur attendait » et tous l’écoutant agitaient des mouchoirs et leurs cahiers de doléances pour chasser la chaleur et les mouches embêtantes, vrombissant en tel nombre que rapidement les délégués s’agitèrent, et s’ébrouèrent manifestèrent leur agacement « quelle plaie ! », et la bassecour au dehors, dans le silence, devenait assourdissante. Le roi Louis suait sur son trône, et voyant son petit monde gesticulant sur les chaises grinçantes, se leva et cria : « faites entrer le quatrième ordre ! » et deux valets placides s’approchèrent d’une porte dérobée percée dans le mur d’enceinte d’où venaient les bruits animaliers</w:t>
-      </w:r>
-      <w:r>
-        <w:rPr>
-          <w:rFonts w:ascii="Arial" w:hAnsi="Arial" w:cs="Arial"/>
-          <w:sz w:val="20"/>
-          <w:szCs w:val="20"/>
-        </w:rPr>
-        <w:t xml:space="preserve">, l’ouvrir et la bassecour entra. Canards, vaches, porcs, faisans et cerfs, pigeons et dindes se bousculaient à l’entrée, les chevaux s’affolant d’avoir entre les pattes des chiens patauds, l’odeur aigre des matières incontrôlées </w:t>
-      </w:r>
-      <w:r>
-        <w:rPr>
-          <w:rFonts w:ascii="Arial" w:hAnsi="Arial" w:cs="Arial"/>
-          <w:sz w:val="20"/>
-          <w:szCs w:val="20"/>
-        </w:rPr>
-        <w:t xml:space="preserve">et leur cortège de mouche </w:t>
-      </w:r>
-      <w:r>
-        <w:rPr>
-          <w:rFonts w:ascii="Arial" w:hAnsi="Arial" w:cs="Arial"/>
-          <w:sz w:val="20"/>
-          <w:szCs w:val="20"/>
-        </w:rPr>
-        <w:t>avec. Et fermant</w:t>
-      </w:r>
-      <w:r>
-        <w:rPr>
-          <w:rFonts w:ascii="Arial" w:hAnsi="Arial" w:cs="Arial"/>
-          <w:sz w:val="20"/>
-          <w:szCs w:val="20"/>
-        </w:rPr>
-        <w:t xml:space="preserve"> la marche</w:t>
-      </w:r>
-      <w:r>
-        <w:rPr>
-          <w:rFonts w:ascii="Arial" w:hAnsi="Arial" w:cs="Arial"/>
-          <w:sz w:val="20"/>
-          <w:szCs w:val="20"/>
-        </w:rPr>
-        <w:t>, un porc énorme, gras et rose, la soie scintillante</w:t>
-      </w:r>
-      <w:r>
-        <w:rPr>
-          <w:rFonts w:ascii="Arial" w:hAnsi="Arial" w:cs="Arial"/>
-          <w:sz w:val="20"/>
-          <w:szCs w:val="20"/>
-        </w:rPr>
-        <w:t>, tirant une bassine d’eau où les brochets côtoyaient des truites arc-en-ciel</w:t>
-      </w:r>
-      <w:r>
-        <w:rPr>
-          <w:rFonts w:ascii="Arial" w:hAnsi="Arial" w:cs="Arial"/>
-          <w:sz w:val="20"/>
-          <w:szCs w:val="20"/>
-        </w:rPr>
-        <w:t>, s’avança</w:t>
-      </w:r>
-      <w:r>
-        <w:rPr>
-          <w:rFonts w:ascii="Arial" w:hAnsi="Arial" w:cs="Arial"/>
-          <w:sz w:val="20"/>
-          <w:szCs w:val="20"/>
-        </w:rPr>
-        <w:t xml:space="preserve"> tranquillement jusqu’à l’avant-scène « </w:t>
+        <w:t>E</w:t>
+      </w:r>
+      <w:r>
+        <w:rPr>
+          <w:rFonts w:ascii="Arial" w:hAnsi="Arial" w:cs="Arial"/>
+          <w:sz w:val="20"/>
+          <w:szCs w:val="20"/>
+        </w:rPr>
+        <w:t>t le bonheur de nos sujets, le déficit de notre nature</w:t>
+      </w:r>
+      <w:r>
+        <w:rPr>
+          <w:rFonts w:ascii="Arial" w:hAnsi="Arial" w:cs="Arial"/>
+          <w:sz w:val="20"/>
+          <w:szCs w:val="20"/>
+        </w:rPr>
+        <w:t xml:space="preserve"> ponctionnée</w:t>
+      </w:r>
+      <w:r>
+        <w:rPr>
+          <w:rFonts w:ascii="Arial" w:hAnsi="Arial" w:cs="Arial"/>
+          <w:sz w:val="20"/>
+          <w:szCs w:val="20"/>
+        </w:rPr>
+        <w:t xml:space="preserve">, de nos forêts </w:t>
+      </w:r>
+      <w:r>
+        <w:rPr>
+          <w:rFonts w:ascii="Arial" w:hAnsi="Arial" w:cs="Arial"/>
+          <w:sz w:val="20"/>
+          <w:szCs w:val="20"/>
+        </w:rPr>
+        <w:t xml:space="preserve">ancestrales </w:t>
+      </w:r>
+      <w:r>
+        <w:rPr>
+          <w:rFonts w:ascii="Arial" w:hAnsi="Arial" w:cs="Arial"/>
+          <w:sz w:val="20"/>
+          <w:szCs w:val="20"/>
+        </w:rPr>
+        <w:t xml:space="preserve">rasées, de nos rivières </w:t>
+      </w:r>
+      <w:r>
+        <w:rPr>
+          <w:rFonts w:ascii="Arial" w:hAnsi="Arial" w:cs="Arial"/>
+          <w:sz w:val="20"/>
+          <w:szCs w:val="20"/>
+        </w:rPr>
+        <w:t>empoisonnées, de nos bêtes chassées, menace l’œuvre du divin</w:t>
+      </w:r>
+      <w:r>
+        <w:rPr>
+          <w:rFonts w:ascii="Arial" w:hAnsi="Arial" w:cs="Arial"/>
+          <w:sz w:val="20"/>
+          <w:szCs w:val="20"/>
+        </w:rPr>
+        <w:t> !</w:t>
+      </w:r>
+      <w:r>
+        <w:rPr>
+          <w:rFonts w:ascii="Arial" w:hAnsi="Arial" w:cs="Arial"/>
+          <w:sz w:val="20"/>
+          <w:szCs w:val="20"/>
+        </w:rPr>
+        <w:t> » à quoi le silence répondit</w:t>
+      </w:r>
+      <w:r>
+        <w:rPr>
+          <w:rFonts w:ascii="Arial" w:hAnsi="Arial" w:cs="Arial"/>
+          <w:sz w:val="20"/>
+          <w:szCs w:val="20"/>
+        </w:rPr>
+        <w:t xml:space="preserve"> « Je viens ici réclamer un effort à tous les sujets, et s’agissant des hommes, des taxes à prélever,</w:t>
+      </w:r>
+      <w:r>
+        <w:rPr>
+          <w:rFonts w:ascii="Arial" w:hAnsi="Arial" w:cs="Arial"/>
+          <w:sz w:val="20"/>
+          <w:szCs w:val="20"/>
+        </w:rPr>
+        <w:t xml:space="preserve"> et</w:t>
+      </w:r>
+      <w:r>
+        <w:rPr>
+          <w:rFonts w:ascii="Arial" w:hAnsi="Arial" w:cs="Arial"/>
+          <w:sz w:val="20"/>
+          <w:szCs w:val="20"/>
+        </w:rPr>
+        <w:t xml:space="preserve"> des animaux, des populations à réguler » </w:t>
+      </w:r>
+      <w:r>
+        <w:rPr>
+          <w:rFonts w:ascii="Arial" w:hAnsi="Arial" w:cs="Arial"/>
+          <w:sz w:val="20"/>
+          <w:szCs w:val="20"/>
+        </w:rPr>
+        <w:t>puis un premier éclat « ouah</w:t>
+      </w:r>
+      <w:r>
+        <w:rPr>
+          <w:rFonts w:ascii="Arial" w:hAnsi="Arial" w:cs="Arial"/>
+          <w:sz w:val="20"/>
+          <w:szCs w:val="20"/>
+        </w:rPr>
+        <w:t xml:space="preserve"> </w:t>
       </w:r>
       <w:proofErr w:type="spellStart"/>
       <w:r>
@@ -534,7 +886,7 @@
           <w:sz w:val="20"/>
           <w:szCs w:val="20"/>
         </w:rPr>
-        <w:t>grrrruuuiiiiii</w:t>
+        <w:t>ouah</w:t>
       </w:r>
       <w:proofErr w:type="spellEnd"/>
       <w:r>
@@ -543,93 +895,56 @@
           <w:sz w:val="20"/>
           <w:szCs w:val="20"/>
         </w:rPr>
-        <w:t> » pour se prosterner devant le roi Louis dont les yeux pleins de larmes cherchaient quelque aval parmi les trois ordres stupéfaits. Sans se démonter, le monarque s’exclama</w:t>
-      </w:r>
-      <w:r>
-        <w:rPr>
-          <w:rFonts w:ascii="Arial" w:hAnsi="Arial" w:cs="Arial"/>
-          <w:sz w:val="20"/>
-          <w:szCs w:val="20"/>
-        </w:rPr>
-        <w:t xml:space="preserve"> enfin</w:t>
-      </w:r>
-      <w:r>
-        <w:rPr>
-          <w:rFonts w:ascii="Arial" w:hAnsi="Arial" w:cs="Arial"/>
-          <w:sz w:val="20"/>
-          <w:szCs w:val="20"/>
-        </w:rPr>
-        <w:t xml:space="preserve"> « Si le déficit de nos finances menace l’ordre et la sécurité du Royaume, et le bonheur de nos sujets, le déficit de notre nature</w:t>
-      </w:r>
-      <w:r>
-        <w:rPr>
-          <w:rFonts w:ascii="Arial" w:hAnsi="Arial" w:cs="Arial"/>
-          <w:sz w:val="20"/>
-          <w:szCs w:val="20"/>
-        </w:rPr>
-        <w:t xml:space="preserve"> ponctionnée</w:t>
-      </w:r>
-      <w:r>
-        <w:rPr>
-          <w:rFonts w:ascii="Arial" w:hAnsi="Arial" w:cs="Arial"/>
-          <w:sz w:val="20"/>
-          <w:szCs w:val="20"/>
-        </w:rPr>
-        <w:t xml:space="preserve">, de nos forêts </w:t>
-      </w:r>
-      <w:r>
-        <w:rPr>
-          <w:rFonts w:ascii="Arial" w:hAnsi="Arial" w:cs="Arial"/>
-          <w:sz w:val="20"/>
-          <w:szCs w:val="20"/>
-        </w:rPr>
-        <w:t xml:space="preserve">ancestrales </w:t>
-      </w:r>
-      <w:r>
-        <w:rPr>
-          <w:rFonts w:ascii="Arial" w:hAnsi="Arial" w:cs="Arial"/>
-          <w:sz w:val="20"/>
-          <w:szCs w:val="20"/>
-        </w:rPr>
-        <w:t xml:space="preserve">rasées, de nos rivières </w:t>
-      </w:r>
-      <w:r>
-        <w:rPr>
-          <w:rFonts w:ascii="Arial" w:hAnsi="Arial" w:cs="Arial"/>
-          <w:sz w:val="20"/>
-          <w:szCs w:val="20"/>
-        </w:rPr>
-        <w:t xml:space="preserve">empoisonnées, de nos bêtes chassées, menace l’œuvre du divin ! » à quoi le silence répondit, puis un premier éclat « ouah » lança l’indignation générale, et l’agitation, les hurlements de tous côtés si violents qu’on n’eut pu différencier le côté des hommes et celui des bêtes. </w:t>
-      </w:r>
-    </w:p>
-    <w:p>
-      <w:pPr>
-        <w:rPr>
-          <w:rFonts w:ascii="Arial" w:hAnsi="Arial" w:cs="Arial"/>
-          <w:sz w:val="20"/>
-          <w:szCs w:val="20"/>
-        </w:rPr>
-      </w:pPr>
-    </w:p>
-    <w:p>
-      <w:pPr>
-        <w:rPr>
-          <w:rFonts w:ascii="Arial" w:hAnsi="Arial" w:cs="Arial"/>
-          <w:sz w:val="20"/>
-          <w:szCs w:val="20"/>
-        </w:rPr>
-      </w:pPr>
-      <w:r>
-        <w:rPr>
-          <w:rFonts w:ascii="Arial" w:hAnsi="Arial" w:cs="Arial"/>
-          <w:sz w:val="20"/>
-          <w:szCs w:val="20"/>
-        </w:rPr>
-        <w:t>Mai 1789. Ouverture des États Généraux à Versailles. Dans la Salle des Menus-Plaisirs, l'ambiance est électrique. Aux côtés des évêques en violet, des nobles en apparat et des députés du Tiers en noir sobre, une délégation silencieuse et imposante s'installe. À leur tête, trois figures emblématiques, auxquels une grâce mystérieuse a octroyé le don de la parole pour la durée des États :</w:t>
-      </w:r>
-    </w:p>
-    <w:p>
-      <w:pPr>
+        <w:t xml:space="preserve"> » lança l’indignation générale, et l’agitation, les hurlements de tous côtés si violents qu’on n’eut pu différencier le côté des hommes et celui des bêtes. </w:t>
+      </w:r>
+    </w:p>
+    <w:p>
+      <w:pPr>
+        <w:jc w:val="both"/>
+        <w:rPr>
+          <w:rFonts w:ascii="Arial" w:hAnsi="Arial" w:cs="Arial"/>
+          <w:sz w:val="20"/>
+          <w:szCs w:val="20"/>
+        </w:rPr>
+      </w:pPr>
+    </w:p>
+    <w:p>
+      <w:pPr>
+        <w:jc w:val="both"/>
+        <w:rPr>
+          <w:rFonts w:ascii="Arial" w:hAnsi="Arial" w:cs="Arial"/>
+          <w:sz w:val="20"/>
+          <w:szCs w:val="20"/>
+        </w:rPr>
+      </w:pPr>
+      <w:r>
+        <w:rPr>
+          <w:rFonts w:ascii="Arial" w:hAnsi="Arial" w:cs="Arial"/>
+          <w:sz w:val="20"/>
+          <w:szCs w:val="20"/>
+        </w:rPr>
+        <w:t xml:space="preserve">20 </w:t>
+      </w:r>
+      <w:r>
+        <w:rPr>
+          <w:rFonts w:ascii="Arial" w:hAnsi="Arial" w:cs="Arial"/>
+          <w:sz w:val="20"/>
+          <w:szCs w:val="20"/>
+        </w:rPr>
+        <w:t>juin</w:t>
+      </w:r>
+      <w:r>
+        <w:rPr>
+          <w:rFonts w:ascii="Arial" w:hAnsi="Arial" w:cs="Arial"/>
+          <w:sz w:val="20"/>
+          <w:szCs w:val="20"/>
+        </w:rPr>
+        <w:t xml:space="preserve"> 1789. </w:t>
+      </w:r>
+    </w:p>
+    <w:p>
+      <w:pPr>
+        <w:jc w:val="both"/>
         <w:rPr>
           <w:rFonts w:ascii="Arial" w:hAnsi="Arial" w:cs="Arial"/>
           <w:sz w:val="20"/>
@@ -643,34 +958,454 @@
           <w:szCs w:val="20"/>
         </w:rPr>
         <w:lastRenderedPageBreak/>
-        <w:t>Cornélius, un vieux cerf au port majestueux, représentant les peuples des forêts.</w:t>
-      </w:r>
-    </w:p>
-    <w:p>
-      <w:pPr>
-        <w:rPr>
-          <w:rFonts w:ascii="Arial" w:hAnsi="Arial" w:cs="Arial"/>
-          <w:sz w:val="20"/>
-          <w:szCs w:val="20"/>
-        </w:rPr>
-      </w:pPr>
-      <w:r>
-        <w:rPr>
-          <w:rFonts w:ascii="Arial" w:hAnsi="Arial" w:cs="Arial"/>
-          <w:sz w:val="20"/>
-          <w:szCs w:val="20"/>
-        </w:rPr>
-        <w:t>Aquila, un aigle royal au regard perçant, voix des créatures du ciel.</w:t>
-      </w:r>
-    </w:p>
-    <w:p>
-      <w:pPr>
-        <w:rPr>
-          <w:rFonts w:ascii="Arial" w:hAnsi="Arial" w:cs="Arial"/>
-          <w:sz w:val="20"/>
-          <w:szCs w:val="20"/>
-        </w:rPr>
-      </w:pPr>
+        <w:t>La noblesse avait rugi, renâclé, roulant des yeux</w:t>
+      </w:r>
+      <w:r>
+        <w:rPr>
+          <w:rFonts w:ascii="Arial" w:hAnsi="Arial" w:cs="Arial"/>
+          <w:sz w:val="20"/>
+          <w:szCs w:val="20"/>
+        </w:rPr>
+        <w:t xml:space="preserve"> farouches, montrant les gencives et crachant</w:t>
+      </w:r>
+      <w:r>
+        <w:rPr>
+          <w:rFonts w:ascii="Arial" w:hAnsi="Arial" w:cs="Arial"/>
+          <w:sz w:val="20"/>
+          <w:szCs w:val="20"/>
+        </w:rPr>
+        <w:t xml:space="preserve">, agitant les bras, appelant aux mousquets, aux arcs pour chasser cette jungle abominable, </w:t>
+      </w:r>
+      <w:r>
+        <w:rPr>
+          <w:rFonts w:ascii="Arial" w:hAnsi="Arial" w:cs="Arial"/>
+          <w:sz w:val="20"/>
+          <w:szCs w:val="20"/>
+        </w:rPr>
+        <w:t>balayant</w:t>
+      </w:r>
+      <w:r>
+        <w:rPr>
+          <w:rFonts w:ascii="Arial" w:hAnsi="Arial" w:cs="Arial"/>
+          <w:sz w:val="20"/>
+          <w:szCs w:val="20"/>
+        </w:rPr>
+        <w:t xml:space="preserve"> de leur perruque à bout de bras les insectes piqueurs, les oiseaux piailleurs qui leur tournaient autour, jurant par leur Dieu</w:t>
+      </w:r>
+      <w:r>
+        <w:rPr>
+          <w:rFonts w:ascii="Arial" w:hAnsi="Arial" w:cs="Arial"/>
+          <w:sz w:val="20"/>
+          <w:szCs w:val="20"/>
+        </w:rPr>
+        <w:t xml:space="preserve"> tout-puissant </w:t>
+      </w:r>
+      <w:r>
+        <w:rPr>
+          <w:rFonts w:ascii="Arial" w:hAnsi="Arial" w:cs="Arial"/>
+          <w:sz w:val="20"/>
+          <w:szCs w:val="20"/>
+        </w:rPr>
+        <w:t xml:space="preserve">que la création s’inversait pour </w:t>
+      </w:r>
+      <w:r>
+        <w:rPr>
+          <w:rFonts w:ascii="Arial" w:hAnsi="Arial" w:cs="Arial"/>
+          <w:sz w:val="20"/>
+          <w:szCs w:val="20"/>
+        </w:rPr>
+        <w:t xml:space="preserve">les </w:t>
+      </w:r>
+      <w:r>
+        <w:rPr>
+          <w:rFonts w:ascii="Arial" w:hAnsi="Arial" w:cs="Arial"/>
+          <w:sz w:val="20"/>
+          <w:szCs w:val="20"/>
+        </w:rPr>
+        <w:t xml:space="preserve">punir </w:t>
+      </w:r>
+      <w:r>
+        <w:rPr>
+          <w:rFonts w:ascii="Arial" w:hAnsi="Arial" w:cs="Arial"/>
+          <w:sz w:val="20"/>
+          <w:szCs w:val="20"/>
+        </w:rPr>
+        <w:t xml:space="preserve">d’avoir laissé le peuple avide d’argent dicter au mandat offert sur les hommes ses volontés terrestres. Puis s’enfuyant, jurant même contre ce roi fou et son autrichienne préférant ses perruches à ses sujets les plus fidèles, oubliant la dette, oubliant le peuple, et partant simplement sans voir ce que les ecclésiastiques songeaient à voir comme une nouvelle alliance pour sauver toute la création. </w:t>
+      </w:r>
+    </w:p>
+    <w:p>
+      <w:pPr>
+        <w:jc w:val="both"/>
+        <w:rPr>
+          <w:rFonts w:ascii="Arial" w:hAnsi="Arial" w:cs="Arial"/>
+          <w:sz w:val="20"/>
+          <w:szCs w:val="20"/>
+        </w:rPr>
+      </w:pPr>
+      <w:r>
+        <w:rPr>
+          <w:rFonts w:ascii="Arial" w:hAnsi="Arial" w:cs="Arial"/>
+          <w:sz w:val="20"/>
+          <w:szCs w:val="20"/>
+        </w:rPr>
+        <w:t>Les débats avaient continué depuis l’ouverture des états généraux, et d’entre les discours d</w:t>
+      </w:r>
+      <w:r>
+        <w:rPr>
+          <w:rFonts w:ascii="Arial" w:hAnsi="Arial" w:cs="Arial"/>
+          <w:sz w:val="20"/>
+          <w:szCs w:val="20"/>
+        </w:rPr>
+        <w:t>’un Mirabeau en verve, les brochures de Sieyès définissant le tiers état oubliant la nature sauvage et asservie, les délégués de toutes la France s’émerveillaient ensemble de l’éveil triomphant de cette part oubliée du territoire dont ils dépendaient tant. Comme un seigneur appuie son pouvoir sur le nombre des démunis qui, fatigués de labeur et conditionnés à souffrir l’injustice héritée, enrichissent leurs terres de tant de forces toujours renouvelées, la misère n’ayant pas de fond, tout un monde humain puisait sa survivance et son confort de son environnement muet dont le temps long des dieux avait forgé l’énergie et la beauté</w:t>
+      </w:r>
+      <w:r>
+        <w:rPr>
+          <w:rFonts w:ascii="Arial" w:hAnsi="Arial" w:cs="Arial"/>
+          <w:sz w:val="20"/>
+          <w:szCs w:val="20"/>
+        </w:rPr>
+        <w:t>. Et c’est en ce sens, bien qu’ils ne pussent en parler de vive voix qu’ils avaient façonnée de sifflements, de grognements et d’onomatopées diverses inaudibles aux oreilles du pouvoir aveugle et sourd</w:t>
+      </w:r>
+      <w:r>
+        <w:rPr>
+          <w:rFonts w:ascii="Arial" w:hAnsi="Arial" w:cs="Arial"/>
+          <w:sz w:val="20"/>
+          <w:szCs w:val="20"/>
+        </w:rPr>
+        <w:t xml:space="preserve"> </w:t>
+      </w:r>
+      <w:r>
+        <w:rPr>
+          <w:rFonts w:ascii="Arial" w:hAnsi="Arial" w:cs="Arial"/>
+          <w:sz w:val="20"/>
+          <w:szCs w:val="20"/>
+        </w:rPr>
+        <w:t xml:space="preserve">trônant au sommet du Royaume, et non pas en celui d’une volonté de domination, que les animaux s’étaient présentés à la convocation du roi Louis qui, bien conseillé quant aux ressources et à l’avenir des forêts et rivières où s’étendait sa souveraineté. </w:t>
+      </w:r>
+    </w:p>
+    <w:p>
+      <w:pPr>
+        <w:jc w:val="both"/>
+        <w:rPr>
+          <w:rFonts w:ascii="Arial" w:hAnsi="Arial" w:cs="Arial"/>
+          <w:sz w:val="20"/>
+          <w:szCs w:val="20"/>
+        </w:rPr>
+      </w:pPr>
+      <w:r>
+        <w:rPr>
+          <w:rFonts w:ascii="Arial" w:hAnsi="Arial" w:cs="Arial"/>
+          <w:sz w:val="20"/>
+          <w:szCs w:val="20"/>
+        </w:rPr>
+        <w:t>Saisissant</w:t>
+      </w:r>
+      <w:r>
+        <w:rPr>
+          <w:rFonts w:ascii="Arial" w:hAnsi="Arial" w:cs="Arial"/>
+          <w:sz w:val="20"/>
+          <w:szCs w:val="20"/>
+        </w:rPr>
+        <w:t xml:space="preserve"> le parti d’avoir pour allier des sangliers, des ours, des chevaux et des aigles, voyant combien </w:t>
+      </w:r>
+      <w:r>
+        <w:rPr>
+          <w:rFonts w:ascii="Arial" w:hAnsi="Arial" w:cs="Arial"/>
+          <w:sz w:val="20"/>
+          <w:szCs w:val="20"/>
+        </w:rPr>
+        <w:t>l’économie de l’Etat</w:t>
+      </w:r>
+      <w:r>
+        <w:rPr>
+          <w:rFonts w:ascii="Arial" w:hAnsi="Arial" w:cs="Arial"/>
+          <w:sz w:val="20"/>
+          <w:szCs w:val="20"/>
+        </w:rPr>
+        <w:t xml:space="preserve"> comptait sur la force animale, et sa </w:t>
+      </w:r>
+      <w:r>
+        <w:rPr>
+          <w:rFonts w:ascii="Arial" w:hAnsi="Arial" w:cs="Arial"/>
+          <w:sz w:val="20"/>
+          <w:szCs w:val="20"/>
+        </w:rPr>
+        <w:t>chair</w:t>
+      </w:r>
+      <w:r>
+        <w:rPr>
+          <w:rFonts w:ascii="Arial" w:hAnsi="Arial" w:cs="Arial"/>
+          <w:sz w:val="20"/>
+          <w:szCs w:val="20"/>
+        </w:rPr>
+        <w:t xml:space="preserve"> dilapidée aux bouches de</w:t>
+      </w:r>
+      <w:r>
+        <w:rPr>
+          <w:rFonts w:ascii="Arial" w:hAnsi="Arial" w:cs="Arial"/>
+          <w:sz w:val="20"/>
+          <w:szCs w:val="20"/>
+        </w:rPr>
+        <w:t>s</w:t>
+      </w:r>
+      <w:r>
+        <w:rPr>
+          <w:rFonts w:ascii="Arial" w:hAnsi="Arial" w:cs="Arial"/>
+          <w:sz w:val="20"/>
+          <w:szCs w:val="20"/>
+        </w:rPr>
+        <w:t xml:space="preserve"> titans du palais</w:t>
+      </w:r>
+      <w:r>
+        <w:rPr>
+          <w:rFonts w:ascii="Arial" w:hAnsi="Arial" w:cs="Arial"/>
+          <w:sz w:val="20"/>
+          <w:szCs w:val="20"/>
+        </w:rPr>
+        <w:t xml:space="preserve"> et de tous les nantis</w:t>
+      </w:r>
+      <w:r>
+        <w:rPr>
+          <w:rFonts w:ascii="Arial" w:hAnsi="Arial" w:cs="Arial"/>
+          <w:sz w:val="20"/>
+          <w:szCs w:val="20"/>
+        </w:rPr>
+        <w:t>,</w:t>
+      </w:r>
+      <w:r>
+        <w:rPr>
+          <w:rFonts w:ascii="Arial" w:hAnsi="Arial" w:cs="Arial"/>
+          <w:sz w:val="20"/>
+          <w:szCs w:val="20"/>
+        </w:rPr>
+        <w:t xml:space="preserve"> </w:t>
+      </w:r>
+      <w:r>
+        <w:rPr>
+          <w:rFonts w:ascii="Arial" w:hAnsi="Arial" w:cs="Arial"/>
+          <w:sz w:val="20"/>
+          <w:szCs w:val="20"/>
+        </w:rPr>
+        <w:t>il fallut peu de temps pour que, sans faire alliance officielle pour ne pas perdre son crédit, les réformistes du tiers état rejoint par une partie du clergé défendant toute l’œuvre divine laissèrent faire</w:t>
+      </w:r>
+      <w:r>
+        <w:rPr>
+          <w:rFonts w:ascii="Arial" w:hAnsi="Arial" w:cs="Arial"/>
+          <w:sz w:val="20"/>
+          <w:szCs w:val="20"/>
+        </w:rPr>
+        <w:t xml:space="preserve"> ainsi</w:t>
+      </w:r>
+      <w:r>
+        <w:rPr>
+          <w:rFonts w:ascii="Arial" w:hAnsi="Arial" w:cs="Arial"/>
+          <w:sz w:val="20"/>
+          <w:szCs w:val="20"/>
+        </w:rPr>
+        <w:t>, aussi contrenature que l’association puisse paraître</w:t>
+      </w:r>
+      <w:r>
+        <w:rPr>
+          <w:rFonts w:ascii="Arial" w:hAnsi="Arial" w:cs="Arial"/>
+          <w:sz w:val="20"/>
+          <w:szCs w:val="20"/>
+        </w:rPr>
+        <w:t xml:space="preserve">, et s’enorgueillirent de pouvoir sans rougir </w:t>
+      </w:r>
+      <w:r>
+        <w:rPr>
+          <w:rFonts w:ascii="Arial" w:hAnsi="Arial" w:cs="Arial"/>
+          <w:sz w:val="20"/>
+          <w:szCs w:val="20"/>
+        </w:rPr>
+        <w:t>proclamer</w:t>
+      </w:r>
+      <w:r>
+        <w:rPr>
+          <w:rFonts w:ascii="Arial" w:hAnsi="Arial" w:cs="Arial"/>
+          <w:sz w:val="20"/>
+          <w:szCs w:val="20"/>
+        </w:rPr>
+        <w:t xml:space="preserve"> à </w:t>
+      </w:r>
+      <w:r>
+        <w:rPr>
+          <w:rFonts w:ascii="Arial" w:hAnsi="Arial" w:cs="Arial"/>
+          <w:sz w:val="20"/>
+          <w:szCs w:val="20"/>
+        </w:rPr>
+        <w:t>toute</w:t>
+      </w:r>
+      <w:r>
+        <w:rPr>
+          <w:rFonts w:ascii="Arial" w:hAnsi="Arial" w:cs="Arial"/>
+          <w:sz w:val="20"/>
+          <w:szCs w:val="20"/>
+        </w:rPr>
+        <w:t xml:space="preserve"> tribune « contre l’injustice nous ferons entendre </w:t>
+      </w:r>
+      <w:r>
+        <w:rPr>
+          <w:rFonts w:ascii="Arial" w:hAnsi="Arial" w:cs="Arial"/>
+          <w:sz w:val="20"/>
+          <w:szCs w:val="20"/>
+        </w:rPr>
+        <w:t xml:space="preserve">sans exception </w:t>
+      </w:r>
+      <w:r>
+        <w:rPr>
+          <w:rFonts w:ascii="Arial" w:hAnsi="Arial" w:cs="Arial"/>
+          <w:sz w:val="20"/>
+          <w:szCs w:val="20"/>
+        </w:rPr>
+        <w:t>les sans-voix »</w:t>
+      </w:r>
+      <w:r>
+        <w:rPr>
+          <w:rFonts w:ascii="Arial" w:hAnsi="Arial" w:cs="Arial"/>
+          <w:sz w:val="20"/>
+          <w:szCs w:val="20"/>
+        </w:rPr>
+        <w:t xml:space="preserve">. </w:t>
+      </w:r>
+    </w:p>
+    <w:p>
+      <w:pPr>
+        <w:jc w:val="both"/>
+        <w:rPr>
+          <w:rFonts w:ascii="Arial" w:hAnsi="Arial" w:cs="Arial"/>
+          <w:sz w:val="20"/>
+          <w:szCs w:val="20"/>
+        </w:rPr>
+      </w:pPr>
+      <w:r>
+        <w:rPr>
+          <w:rFonts w:ascii="Arial" w:hAnsi="Arial" w:cs="Arial"/>
+          <w:sz w:val="20"/>
+          <w:szCs w:val="20"/>
+        </w:rPr>
+        <w:t>Et ce jour</w:t>
+      </w:r>
+      <w:r>
+        <w:rPr>
+          <w:rFonts w:ascii="Arial" w:hAnsi="Arial" w:cs="Arial"/>
+          <w:sz w:val="20"/>
+          <w:szCs w:val="20"/>
+        </w:rPr>
+        <w:t>,</w:t>
+      </w:r>
+      <w:r>
+        <w:rPr>
+          <w:rFonts w:ascii="Arial" w:hAnsi="Arial" w:cs="Arial"/>
+          <w:sz w:val="20"/>
+          <w:szCs w:val="20"/>
+        </w:rPr>
+        <w:t xml:space="preserve"> se trouvant ensemble, hommes et bêtes, devant l’Hôtel fermé pour travaux, comprenant la duperie, sur proposition de Guillotin proposant l</w:t>
+      </w:r>
+      <w:r>
+        <w:rPr>
+          <w:rFonts w:ascii="Arial" w:hAnsi="Arial" w:cs="Arial"/>
+          <w:sz w:val="20"/>
+          <w:szCs w:val="20"/>
+        </w:rPr>
+        <w:t>a salle du</w:t>
+      </w:r>
+      <w:r>
+        <w:rPr>
+          <w:rFonts w:ascii="Arial" w:hAnsi="Arial" w:cs="Arial"/>
+          <w:sz w:val="20"/>
+          <w:szCs w:val="20"/>
+        </w:rPr>
+        <w:t xml:space="preserve"> jeu de paume, le quatrième ordre prit le chemin des bois pour sceller</w:t>
+      </w:r>
+      <w:r>
+        <w:rPr>
+          <w:rFonts w:ascii="Arial" w:hAnsi="Arial" w:cs="Arial"/>
+          <w:sz w:val="20"/>
+          <w:szCs w:val="20"/>
+        </w:rPr>
+        <w:t xml:space="preserve"> tacitement</w:t>
+      </w:r>
+      <w:r>
+        <w:rPr>
+          <w:rFonts w:ascii="Arial" w:hAnsi="Arial" w:cs="Arial"/>
+          <w:sz w:val="20"/>
+          <w:szCs w:val="20"/>
+        </w:rPr>
+        <w:t>,</w:t>
+      </w:r>
+      <w:r>
+        <w:rPr>
+          <w:rFonts w:ascii="Arial" w:hAnsi="Arial" w:cs="Arial"/>
+          <w:sz w:val="20"/>
+          <w:szCs w:val="20"/>
+        </w:rPr>
+        <w:t xml:space="preserve"> ce que </w:t>
+      </w:r>
+      <w:r>
+        <w:rPr>
+          <w:rFonts w:ascii="Arial" w:hAnsi="Arial" w:cs="Arial"/>
+          <w:sz w:val="20"/>
+          <w:szCs w:val="20"/>
+        </w:rPr>
+        <w:t xml:space="preserve">quelques délégués du tiers curieux nommèrent </w:t>
+      </w:r>
+      <w:r>
+        <w:rPr>
+          <w:rFonts w:ascii="Arial" w:hAnsi="Arial" w:cs="Arial"/>
+          <w:sz w:val="20"/>
+          <w:szCs w:val="20"/>
+        </w:rPr>
+        <w:t>Serment de la Clairière</w:t>
+      </w:r>
+      <w:r>
+        <w:rPr>
+          <w:rFonts w:ascii="Arial" w:hAnsi="Arial" w:cs="Arial"/>
+          <w:sz w:val="20"/>
+          <w:szCs w:val="20"/>
+        </w:rPr>
+        <w:t>,</w:t>
+      </w:r>
+      <w:r>
+        <w:rPr>
+          <w:rFonts w:ascii="Arial" w:hAnsi="Arial" w:cs="Arial"/>
+          <w:sz w:val="20"/>
+          <w:szCs w:val="20"/>
+        </w:rPr>
+        <w:t xml:space="preserve"> </w:t>
+      </w:r>
+      <w:r>
+        <w:rPr>
+          <w:rFonts w:ascii="Arial" w:hAnsi="Arial" w:cs="Arial"/>
+          <w:sz w:val="20"/>
+          <w:szCs w:val="20"/>
+        </w:rPr>
+        <w:t xml:space="preserve">l’action </w:t>
+      </w:r>
+      <w:r>
+        <w:rPr>
+          <w:rFonts w:ascii="Arial" w:hAnsi="Arial" w:cs="Arial"/>
+          <w:sz w:val="20"/>
+          <w:szCs w:val="20"/>
+        </w:rPr>
+        <w:t>d’être et de demeurer ensemble</w:t>
+      </w:r>
+      <w:r>
+        <w:rPr>
+          <w:rFonts w:ascii="Arial" w:hAnsi="Arial" w:cs="Arial"/>
+          <w:sz w:val="20"/>
+          <w:szCs w:val="20"/>
+        </w:rPr>
+        <w:t xml:space="preserve"> unis</w:t>
+      </w:r>
+      <w:r>
+        <w:rPr>
+          <w:rFonts w:ascii="Arial" w:hAnsi="Arial" w:cs="Arial"/>
+          <w:sz w:val="20"/>
+          <w:szCs w:val="20"/>
+        </w:rPr>
+        <w:t xml:space="preserve"> pour que « </w:t>
+      </w:r>
       <w:proofErr w:type="spellStart"/>
       <w:r>
         <w:rPr>
@@ -678,7 +1413,7 @@
           <w:sz w:val="20"/>
           <w:szCs w:val="20"/>
         </w:rPr>
-        <w:t>Salmo</w:t>
+        <w:t>grouah</w:t>
       </w:r>
       <w:proofErr w:type="spellEnd"/>
       <w:r>
@@ -687,191 +1422,510 @@
           <w:sz w:val="20"/>
           <w:szCs w:val="20"/>
         </w:rPr>
-        <w:t>, un saumon chenu, porteur du message des rivières et des océans.</w:t>
-      </w:r>
-    </w:p>
-    <w:p>
-      <w:pPr>
-        <w:rPr>
-          <w:rFonts w:ascii="Arial" w:hAnsi="Arial" w:cs="Arial"/>
-          <w:sz w:val="20"/>
-          <w:szCs w:val="20"/>
-        </w:rPr>
-      </w:pPr>
-    </w:p>
-    <w:p>
-      <w:pPr>
-        <w:rPr>
-          <w:rFonts w:ascii="Arial" w:hAnsi="Arial" w:cs="Arial"/>
-          <w:sz w:val="20"/>
-          <w:szCs w:val="20"/>
-        </w:rPr>
-      </w:pPr>
-    </w:p>
-    <w:p>
-      <w:pPr>
-        <w:rPr>
-          <w:rFonts w:ascii="Arial" w:hAnsi="Arial" w:cs="Arial"/>
-          <w:sz w:val="20"/>
-          <w:szCs w:val="20"/>
-        </w:rPr>
-      </w:pPr>
-      <w:r>
-        <w:rPr>
-          <w:rFonts w:ascii="Arial" w:hAnsi="Arial" w:cs="Arial"/>
-          <w:sz w:val="20"/>
-          <w:szCs w:val="20"/>
-        </w:rPr>
-        <w:t>La Noblesse hurle au blasphème et à l'absurdité. Le Clergé, mal à l'aise, invoque la Genèse et la domination de l'Homme sur la création. Seul le Tiers État, mené par des figures comme Mirabeau et Robespierre, écoute avec une attention nouvelle. Ils reconnaissent dans le discours de l'animal l'écho de leur propre oppression : un ordre privilégié qui s'arroge le droit de vie et de mort sur un autre, qui pille les ressources sans contrepartie. Une alliance inattendue commence à se former.</w:t>
-      </w:r>
-    </w:p>
-    <w:p>
-      <w:pPr>
-        <w:rPr>
-          <w:rFonts w:ascii="Arial" w:hAnsi="Arial" w:cs="Arial"/>
-          <w:sz w:val="20"/>
-          <w:szCs w:val="20"/>
-        </w:rPr>
-      </w:pPr>
-    </w:p>
-    <w:p>
-      <w:pPr>
-        <w:rPr>
-          <w:rFonts w:ascii="Arial" w:hAnsi="Arial" w:cs="Arial"/>
-          <w:sz w:val="20"/>
-          <w:szCs w:val="20"/>
-        </w:rPr>
-      </w:pPr>
-      <w:r>
-        <w:rPr>
-          <w:rFonts w:ascii="Arial" w:hAnsi="Arial" w:cs="Arial"/>
-          <w:sz w:val="20"/>
-          <w:szCs w:val="20"/>
-        </w:rPr>
-        <w:t>Juin 1789. Le Serment de la Clairière. Face au blocage des ordres privilégiés qui refusent de délibérer en commun, les députés du Tiers État se proclament Assemblée Nationale. Mais au lieu de se réunir dans la salle du Jeu de paume, ils trouvent portes closes. C'est alors que le Quatrième Ordre leur ouvre une autre voie. Guidés par les oiseaux d'Aquila, les députés du Tiers rejoignent les délégués du monde animal dans une vaste clairière de la forêt de Versailles.</w:t>
-      </w:r>
-    </w:p>
-    <w:p>
-      <w:pPr>
-        <w:rPr>
-          <w:rFonts w:ascii="Arial" w:hAnsi="Arial" w:cs="Arial"/>
-          <w:sz w:val="20"/>
-          <w:szCs w:val="20"/>
-        </w:rPr>
-      </w:pPr>
-    </w:p>
-    <w:p>
-      <w:pPr>
-        <w:rPr>
-          <w:rFonts w:ascii="Arial" w:hAnsi="Arial" w:cs="Arial"/>
-          <w:sz w:val="20"/>
-          <w:szCs w:val="20"/>
-        </w:rPr>
-      </w:pPr>
-      <w:r>
-        <w:rPr>
-          <w:rFonts w:ascii="Arial" w:hAnsi="Arial" w:cs="Arial"/>
-          <w:sz w:val="20"/>
-          <w:szCs w:val="20"/>
-        </w:rPr>
-        <w:t xml:space="preserve">Là, sous le couvert des chênes centenaires, humains et animaux prêtent un serment historique : le "Serment de la Clairière". Ils jurent de ne jamais se séparer avant d'avoir donné à la France une constitution qui abolirait non seulement les privilèges de naissance, mais aussi le privilège de l'espèce. L'Assemblée </w:t>
-      </w:r>
-      <w:proofErr w:type="gramStart"/>
-      <w:r>
-        <w:rPr>
-          <w:rFonts w:ascii="Arial" w:hAnsi="Arial" w:cs="Arial"/>
-          <w:sz w:val="20"/>
-          <w:szCs w:val="20"/>
-        </w:rPr>
-        <w:t>Nationale</w:t>
-      </w:r>
-      <w:proofErr w:type="gramEnd"/>
-      <w:r>
-        <w:rPr>
-          <w:rFonts w:ascii="Arial" w:hAnsi="Arial" w:cs="Arial"/>
-          <w:sz w:val="20"/>
-          <w:szCs w:val="20"/>
-        </w:rPr>
-        <w:t xml:space="preserve"> devient l'Assemblée Nationale des Êtres Vivants.</w:t>
-      </w:r>
-    </w:p>
-    <w:p>
-      <w:pPr>
-        <w:rPr>
-          <w:rFonts w:ascii="Arial" w:hAnsi="Arial" w:cs="Arial"/>
-          <w:sz w:val="20"/>
-          <w:szCs w:val="20"/>
-        </w:rPr>
-      </w:pPr>
-    </w:p>
-    <w:p>
-      <w:pPr>
-        <w:rPr>
-          <w:rFonts w:ascii="Arial" w:hAnsi="Arial" w:cs="Arial"/>
-          <w:sz w:val="20"/>
-          <w:szCs w:val="20"/>
-        </w:rPr>
-      </w:pPr>
-      <w:r>
-        <w:rPr>
-          <w:rFonts w:ascii="Arial" w:hAnsi="Arial" w:cs="Arial"/>
-          <w:sz w:val="20"/>
-          <w:szCs w:val="20"/>
-        </w:rPr>
-        <w:t>14 juillet 1789. La Double Prise. La tension est à son comble. Le roi a massé des troupes autour de Paris. La rumeur enfle : un grand banquet se prépare à Versailles où, pour réaffirmer l'ordre ancien, les bêtes de la Ménagerie Royale seront abattues.</w:t>
-      </w:r>
-    </w:p>
-    <w:p>
-      <w:pPr>
-        <w:rPr>
-          <w:rFonts w:ascii="Arial" w:hAnsi="Arial" w:cs="Arial"/>
-          <w:sz w:val="20"/>
-          <w:szCs w:val="20"/>
-        </w:rPr>
-      </w:pPr>
-    </w:p>
-    <w:p>
-      <w:pPr>
-        <w:rPr>
-          <w:rFonts w:ascii="Arial" w:hAnsi="Arial" w:cs="Arial"/>
-          <w:sz w:val="20"/>
-          <w:szCs w:val="20"/>
-        </w:rPr>
-      </w:pPr>
-      <w:r>
-        <w:rPr>
-          <w:rFonts w:ascii="Arial" w:hAnsi="Arial" w:cs="Arial"/>
-          <w:sz w:val="20"/>
-          <w:szCs w:val="20"/>
-        </w:rPr>
-        <w:t>À Paris, le peuple, mené par Camille Desmoulins, se soulève. L'objectif est la Bastille, symbole de l'arbitraire royal.</w:t>
-      </w:r>
-    </w:p>
-    <w:p>
-      <w:pPr>
-        <w:rPr>
-          <w:rFonts w:ascii="Arial" w:hAnsi="Arial" w:cs="Arial"/>
-          <w:sz w:val="20"/>
-          <w:szCs w:val="20"/>
-        </w:rPr>
-      </w:pPr>
-    </w:p>
-    <w:p>
-      <w:pPr>
-        <w:rPr>
-          <w:rFonts w:ascii="Arial" w:hAnsi="Arial" w:cs="Arial"/>
-          <w:sz w:val="20"/>
-          <w:szCs w:val="20"/>
-        </w:rPr>
-      </w:pPr>
-      <w:r>
-        <w:rPr>
-          <w:rFonts w:ascii="Arial" w:hAnsi="Arial" w:cs="Arial"/>
-          <w:sz w:val="20"/>
-          <w:szCs w:val="20"/>
-        </w:rPr>
-        <w:t>Au même moment, une autre insurrection a lieu.</w:t>
-      </w:r>
+        <w:t xml:space="preserve"> </w:t>
+      </w:r>
+      <w:proofErr w:type="spellStart"/>
+      <w:r>
+        <w:rPr>
+          <w:rFonts w:ascii="Arial" w:hAnsi="Arial" w:cs="Arial"/>
+          <w:sz w:val="20"/>
+          <w:szCs w:val="20"/>
+        </w:rPr>
+        <w:t>bzzz</w:t>
+      </w:r>
+      <w:proofErr w:type="spellEnd"/>
+      <w:r>
+        <w:rPr>
+          <w:rFonts w:ascii="Arial" w:hAnsi="Arial" w:cs="Arial"/>
+          <w:sz w:val="20"/>
+          <w:szCs w:val="20"/>
+        </w:rPr>
+        <w:t xml:space="preserve"> miaou ouaf </w:t>
+      </w:r>
+      <w:proofErr w:type="spellStart"/>
+      <w:r>
+        <w:rPr>
+          <w:rFonts w:ascii="Arial" w:hAnsi="Arial" w:cs="Arial"/>
+          <w:sz w:val="20"/>
+          <w:szCs w:val="20"/>
+        </w:rPr>
+        <w:t>grrrrruîîîîî</w:t>
+      </w:r>
+      <w:proofErr w:type="spellEnd"/>
+      <w:r>
+        <w:rPr>
+          <w:rFonts w:ascii="Arial" w:hAnsi="Arial" w:cs="Arial"/>
+          <w:sz w:val="20"/>
+          <w:szCs w:val="20"/>
+        </w:rPr>
+        <w:t xml:space="preserve"> cui-cui </w:t>
+      </w:r>
+      <w:proofErr w:type="spellStart"/>
+      <w:r>
+        <w:rPr>
+          <w:rFonts w:ascii="Arial" w:hAnsi="Arial" w:cs="Arial"/>
+          <w:sz w:val="20"/>
+          <w:szCs w:val="20"/>
+        </w:rPr>
+        <w:t>piou</w:t>
+      </w:r>
+      <w:proofErr w:type="spellEnd"/>
+      <w:r>
+        <w:rPr>
+          <w:rFonts w:ascii="Arial" w:hAnsi="Arial" w:cs="Arial"/>
+          <w:sz w:val="20"/>
+          <w:szCs w:val="20"/>
+        </w:rPr>
+        <w:t xml:space="preserve"> » ce qui semblait être un pendant à la </w:t>
+      </w:r>
+      <w:r>
+        <w:rPr>
+          <w:rFonts w:ascii="Arial" w:hAnsi="Arial" w:cs="Arial"/>
+          <w:sz w:val="20"/>
+          <w:szCs w:val="20"/>
+        </w:rPr>
+        <w:t>promesse de</w:t>
+      </w:r>
+      <w:r>
+        <w:rPr>
+          <w:rFonts w:ascii="Arial" w:hAnsi="Arial" w:cs="Arial"/>
+          <w:sz w:val="20"/>
+          <w:szCs w:val="20"/>
+        </w:rPr>
+        <w:t xml:space="preserve"> ne jamais se séparer avant d'avoir donné à la France une constitution qui abolirait non seulement les le privilège de l'espèc</w:t>
+      </w:r>
+      <w:r>
+        <w:rPr>
+          <w:rFonts w:ascii="Arial" w:hAnsi="Arial" w:cs="Arial"/>
+          <w:sz w:val="20"/>
+          <w:szCs w:val="20"/>
+        </w:rPr>
+        <w:t>e, ainsi l’interprétèrent-ils</w:t>
+      </w:r>
+      <w:r>
+        <w:rPr>
+          <w:rFonts w:ascii="Arial" w:hAnsi="Arial" w:cs="Arial"/>
+          <w:sz w:val="20"/>
+          <w:szCs w:val="20"/>
+        </w:rPr>
+        <w:t xml:space="preserve">. </w:t>
+      </w:r>
+      <w:r>
+        <w:rPr>
+          <w:rFonts w:ascii="Arial" w:hAnsi="Arial" w:cs="Arial"/>
+          <w:sz w:val="20"/>
+          <w:szCs w:val="20"/>
+        </w:rPr>
+        <w:t xml:space="preserve">Et retournant au jeu de </w:t>
+      </w:r>
+      <w:r>
+        <w:rPr>
+          <w:rFonts w:ascii="Arial" w:hAnsi="Arial" w:cs="Arial"/>
+          <w:sz w:val="20"/>
+          <w:szCs w:val="20"/>
+        </w:rPr>
+        <w:t>p</w:t>
+      </w:r>
+      <w:r>
+        <w:rPr>
+          <w:rFonts w:ascii="Arial" w:hAnsi="Arial" w:cs="Arial"/>
+          <w:sz w:val="20"/>
+          <w:szCs w:val="20"/>
+        </w:rPr>
+        <w:t xml:space="preserve">aume, ces quelques délégués proposèrent que la nouvelle </w:t>
+      </w:r>
+      <w:r>
+        <w:rPr>
+          <w:rFonts w:ascii="Arial" w:hAnsi="Arial" w:cs="Arial"/>
+          <w:sz w:val="20"/>
+          <w:szCs w:val="20"/>
+        </w:rPr>
+        <w:t xml:space="preserve">Assemblée Nationale </w:t>
+      </w:r>
+      <w:r>
+        <w:rPr>
+          <w:rFonts w:ascii="Arial" w:hAnsi="Arial" w:cs="Arial"/>
+          <w:sz w:val="20"/>
+          <w:szCs w:val="20"/>
+        </w:rPr>
+        <w:t xml:space="preserve">devienne </w:t>
+      </w:r>
+      <w:r>
+        <w:rPr>
+          <w:rFonts w:ascii="Arial" w:hAnsi="Arial" w:cs="Arial"/>
+          <w:sz w:val="20"/>
+          <w:szCs w:val="20"/>
+        </w:rPr>
+        <w:t>Assemblée Nationale des Êtres Vivants</w:t>
+      </w:r>
+      <w:r>
+        <w:rPr>
+          <w:rFonts w:ascii="Arial" w:hAnsi="Arial" w:cs="Arial"/>
+          <w:sz w:val="20"/>
+          <w:szCs w:val="20"/>
+        </w:rPr>
+        <w:t>, proposition rejetée à la majorité</w:t>
+      </w:r>
+      <w:r>
+        <w:rPr>
+          <w:rFonts w:ascii="Arial" w:hAnsi="Arial" w:cs="Arial"/>
+          <w:sz w:val="20"/>
+          <w:szCs w:val="20"/>
+        </w:rPr>
+        <w:t>.</w:t>
+      </w:r>
+    </w:p>
+    <w:p>
+      <w:pPr>
+        <w:jc w:val="both"/>
+        <w:rPr>
+          <w:rFonts w:ascii="Arial" w:hAnsi="Arial" w:cs="Arial"/>
+          <w:sz w:val="20"/>
+          <w:szCs w:val="20"/>
+        </w:rPr>
+      </w:pPr>
+    </w:p>
+    <w:p>
+      <w:pPr>
+        <w:jc w:val="both"/>
+        <w:rPr>
+          <w:rFonts w:ascii="Arial" w:hAnsi="Arial" w:cs="Arial"/>
+          <w:sz w:val="20"/>
+          <w:szCs w:val="20"/>
+        </w:rPr>
+      </w:pPr>
+      <w:r>
+        <w:rPr>
+          <w:rFonts w:ascii="Arial" w:hAnsi="Arial" w:cs="Arial"/>
+          <w:sz w:val="20"/>
+          <w:szCs w:val="20"/>
+        </w:rPr>
+        <w:t xml:space="preserve">14 juillet 1789. </w:t>
+      </w:r>
+    </w:p>
+    <w:p>
+      <w:pPr>
+        <w:jc w:val="both"/>
+        <w:rPr>
+          <w:rFonts w:ascii="Arial" w:hAnsi="Arial" w:cs="Arial"/>
+          <w:sz w:val="20"/>
+          <w:szCs w:val="20"/>
+        </w:rPr>
+      </w:pPr>
+      <w:r>
+        <w:rPr>
+          <w:rFonts w:ascii="Arial" w:hAnsi="Arial" w:cs="Arial"/>
+          <w:sz w:val="20"/>
+          <w:szCs w:val="20"/>
+        </w:rPr>
+        <w:t xml:space="preserve">Les troupes massées autour de la capitale </w:t>
+      </w:r>
+      <w:r>
+        <w:rPr>
+          <w:rFonts w:ascii="Arial" w:hAnsi="Arial" w:cs="Arial"/>
+          <w:sz w:val="20"/>
+          <w:szCs w:val="20"/>
+        </w:rPr>
+        <w:t>rendaient le</w:t>
+      </w:r>
+      <w:r>
+        <w:rPr>
+          <w:rFonts w:ascii="Arial" w:hAnsi="Arial" w:cs="Arial"/>
+          <w:sz w:val="20"/>
+          <w:szCs w:val="20"/>
+        </w:rPr>
+        <w:t xml:space="preserve"> peuple rageur, affamé par le prix du pain, assommé par la </w:t>
+      </w:r>
+      <w:r>
+        <w:rPr>
+          <w:rFonts w:ascii="Arial" w:hAnsi="Arial" w:cs="Arial"/>
+          <w:sz w:val="20"/>
+          <w:szCs w:val="20"/>
+        </w:rPr>
+        <w:t>peur</w:t>
+      </w:r>
+      <w:r>
+        <w:rPr>
+          <w:rFonts w:ascii="Arial" w:hAnsi="Arial" w:cs="Arial"/>
+          <w:sz w:val="20"/>
+          <w:szCs w:val="20"/>
+        </w:rPr>
+        <w:t xml:space="preserve"> d’une </w:t>
+      </w:r>
+      <w:proofErr w:type="spellStart"/>
+      <w:r>
+        <w:rPr>
+          <w:rFonts w:ascii="Arial" w:hAnsi="Arial" w:cs="Arial"/>
+          <w:sz w:val="20"/>
+          <w:szCs w:val="20"/>
+        </w:rPr>
+        <w:t>Saint-Barthélémy</w:t>
+      </w:r>
+      <w:proofErr w:type="spellEnd"/>
+      <w:r>
+        <w:rPr>
+          <w:rFonts w:ascii="Arial" w:hAnsi="Arial" w:cs="Arial"/>
+          <w:sz w:val="20"/>
+          <w:szCs w:val="20"/>
+        </w:rPr>
+        <w:t xml:space="preserve"> des patriotes</w:t>
+      </w:r>
+      <w:r>
+        <w:rPr>
+          <w:rFonts w:ascii="Arial" w:hAnsi="Arial" w:cs="Arial"/>
+          <w:sz w:val="20"/>
+          <w:szCs w:val="20"/>
+        </w:rPr>
+        <w:t>, les faubourgs grond</w:t>
+      </w:r>
+      <w:r>
+        <w:rPr>
+          <w:rFonts w:ascii="Arial" w:hAnsi="Arial" w:cs="Arial"/>
+          <w:sz w:val="20"/>
+          <w:szCs w:val="20"/>
+        </w:rPr>
+        <w:t>ai</w:t>
+      </w:r>
+      <w:r>
+        <w:rPr>
+          <w:rFonts w:ascii="Arial" w:hAnsi="Arial" w:cs="Arial"/>
+          <w:sz w:val="20"/>
+          <w:szCs w:val="20"/>
+        </w:rPr>
+        <w:t>ent</w:t>
+      </w:r>
+      <w:r>
+        <w:rPr>
+          <w:rFonts w:ascii="Arial" w:hAnsi="Arial" w:cs="Arial"/>
+          <w:sz w:val="20"/>
+          <w:szCs w:val="20"/>
+        </w:rPr>
+        <w:t xml:space="preserve"> et le saint patronage d’Antoine </w:t>
+      </w:r>
+      <w:r>
+        <w:rPr>
+          <w:rFonts w:ascii="Arial" w:hAnsi="Arial" w:cs="Arial"/>
+          <w:sz w:val="20"/>
+          <w:szCs w:val="20"/>
+        </w:rPr>
+        <w:t xml:space="preserve">couvait </w:t>
+      </w:r>
+      <w:r>
+        <w:rPr>
+          <w:rFonts w:ascii="Arial" w:hAnsi="Arial" w:cs="Arial"/>
+          <w:sz w:val="20"/>
+          <w:szCs w:val="20"/>
+        </w:rPr>
+        <w:t xml:space="preserve">plus que jamais </w:t>
+      </w:r>
+      <w:r>
+        <w:rPr>
+          <w:rFonts w:ascii="Arial" w:hAnsi="Arial" w:cs="Arial"/>
+          <w:sz w:val="20"/>
+          <w:szCs w:val="20"/>
+        </w:rPr>
+        <w:t xml:space="preserve">la lutte commune des pauvres et des bêtes. Aux </w:t>
+      </w:r>
+      <w:r>
+        <w:rPr>
+          <w:rFonts w:ascii="Arial" w:hAnsi="Arial" w:cs="Arial"/>
+          <w:sz w:val="20"/>
+          <w:szCs w:val="20"/>
+        </w:rPr>
+        <w:t>bureaux</w:t>
+      </w:r>
+      <w:r>
+        <w:rPr>
+          <w:rFonts w:ascii="Arial" w:hAnsi="Arial" w:cs="Arial"/>
+          <w:sz w:val="20"/>
+          <w:szCs w:val="20"/>
+        </w:rPr>
+        <w:t xml:space="preserve"> des Fermiers généraux les incendies opacifient l’atmosphère déjà étouffante d’une semaine révolutionnaire, et des fumées tombaient les oiseaux du ciel sur les soldats du roi, et le bétail indocile rendait difficile aux bouchers la tâche de nourrir les régiments suisses cantonnées au Champs-de-Mars</w:t>
+      </w:r>
+      <w:r>
+        <w:rPr>
+          <w:rFonts w:ascii="Arial" w:hAnsi="Arial" w:cs="Arial"/>
+          <w:sz w:val="20"/>
+          <w:szCs w:val="20"/>
+        </w:rPr>
+        <w:t>, et l’anguille filait sous la lame tailladant les doigts du cuisinier</w:t>
+      </w:r>
+      <w:r>
+        <w:rPr>
+          <w:rFonts w:ascii="Arial" w:hAnsi="Arial" w:cs="Arial"/>
+          <w:sz w:val="20"/>
+          <w:szCs w:val="20"/>
+        </w:rPr>
+        <w:t xml:space="preserve">.  </w:t>
+      </w:r>
+    </w:p>
+    <w:p>
+      <w:pPr>
+        <w:jc w:val="both"/>
+        <w:rPr>
+          <w:rFonts w:ascii="Arial" w:hAnsi="Arial" w:cs="Arial"/>
+          <w:sz w:val="20"/>
+          <w:szCs w:val="20"/>
+        </w:rPr>
+      </w:pPr>
+      <w:r>
+        <w:rPr>
+          <w:rFonts w:ascii="Arial" w:hAnsi="Arial" w:cs="Arial"/>
+          <w:sz w:val="20"/>
+          <w:szCs w:val="20"/>
+        </w:rPr>
+        <w:t>Des scènes de fantaisie s’interposaient avec la réalité</w:t>
+      </w:r>
+      <w:r>
+        <w:rPr>
+          <w:rFonts w:ascii="Arial" w:hAnsi="Arial" w:cs="Arial"/>
+          <w:sz w:val="20"/>
+          <w:szCs w:val="20"/>
+        </w:rPr>
+        <w:t xml:space="preserve"> d’avant</w:t>
+      </w:r>
+      <w:r>
+        <w:rPr>
+          <w:rFonts w:ascii="Arial" w:hAnsi="Arial" w:cs="Arial"/>
+          <w:sz w:val="20"/>
+          <w:szCs w:val="20"/>
+        </w:rPr>
+        <w:t xml:space="preserve"> quand</w:t>
+      </w:r>
+      <w:r>
+        <w:rPr>
+          <w:rFonts w:ascii="Arial" w:hAnsi="Arial" w:cs="Arial"/>
+          <w:sz w:val="20"/>
+          <w:szCs w:val="20"/>
+        </w:rPr>
+        <w:t xml:space="preserve">, </w:t>
+      </w:r>
+      <w:r>
+        <w:rPr>
+          <w:rFonts w:ascii="Arial" w:hAnsi="Arial" w:cs="Arial"/>
+          <w:sz w:val="20"/>
+          <w:szCs w:val="20"/>
+        </w:rPr>
+        <w:t xml:space="preserve">au coin des rues, entre les charrettes et les humains affairés, sur les ponts et dans les parcs, une faune de poils et de plumes se croisait, et les poissons de la Seine, agités par les </w:t>
+      </w:r>
+      <w:r>
+        <w:rPr>
+          <w:rFonts w:ascii="Arial" w:hAnsi="Arial" w:cs="Arial"/>
+          <w:sz w:val="20"/>
+          <w:szCs w:val="20"/>
+        </w:rPr>
+        <w:t>admonestations coassées</w:t>
+      </w:r>
+      <w:r>
+        <w:rPr>
+          <w:rFonts w:ascii="Arial" w:hAnsi="Arial" w:cs="Arial"/>
+          <w:sz w:val="20"/>
+          <w:szCs w:val="20"/>
+        </w:rPr>
+        <w:t xml:space="preserve"> des grenouilles</w:t>
+      </w:r>
+      <w:r>
+        <w:rPr>
+          <w:rFonts w:ascii="Arial" w:hAnsi="Arial" w:cs="Arial"/>
+          <w:sz w:val="20"/>
+          <w:szCs w:val="20"/>
+        </w:rPr>
+        <w:t xml:space="preserve"> luisantes</w:t>
+      </w:r>
+      <w:r>
+        <w:rPr>
+          <w:rFonts w:ascii="Arial" w:hAnsi="Arial" w:cs="Arial"/>
+          <w:sz w:val="20"/>
+          <w:szCs w:val="20"/>
+        </w:rPr>
+        <w:t>, ouvraient à la surface leurs bouches rondes, muettes et indignées contre le pêcheur abusant de leur faible perception du danger de l’hameçon traitre derrière le ver sacrifié.</w:t>
+      </w:r>
+      <w:r>
+        <w:rPr>
+          <w:rFonts w:ascii="Arial" w:hAnsi="Arial" w:cs="Arial"/>
+          <w:sz w:val="20"/>
+          <w:szCs w:val="20"/>
+        </w:rPr>
+        <w:t xml:space="preserve"> Toute la chaîne alimentaire du Paris inconscient de sa fragile dépendance au règne animale, et le roi, en ouvrant le débat de la nature </w:t>
+      </w:r>
+      <w:r>
+        <w:rPr>
+          <w:rFonts w:ascii="Arial" w:hAnsi="Arial" w:cs="Arial"/>
+          <w:sz w:val="20"/>
+          <w:szCs w:val="20"/>
+        </w:rPr>
+        <w:lastRenderedPageBreak/>
+        <w:t xml:space="preserve">à réguler, avait ajouté à la fronde des peuples accablés de charges une </w:t>
+      </w:r>
+      <w:r>
+        <w:rPr>
+          <w:rFonts w:ascii="Arial" w:hAnsi="Arial" w:cs="Arial"/>
+          <w:sz w:val="20"/>
+          <w:szCs w:val="20"/>
+        </w:rPr>
+        <w:t>insurrection </w:t>
+      </w:r>
+      <w:r>
+        <w:rPr>
+          <w:rFonts w:ascii="Arial" w:hAnsi="Arial" w:cs="Arial"/>
+          <w:sz w:val="20"/>
+          <w:szCs w:val="20"/>
+        </w:rPr>
+        <w:t xml:space="preserve">plus vaste encore, libérant la parole du Vivant assujetti à la volonté et au pouvoir des privilèges dynastiques. </w:t>
+      </w:r>
+    </w:p>
+    <w:p>
+      <w:pPr>
+        <w:jc w:val="both"/>
+        <w:rPr>
+          <w:rFonts w:ascii="Arial" w:hAnsi="Arial" w:cs="Arial"/>
+          <w:sz w:val="20"/>
+          <w:szCs w:val="20"/>
+        </w:rPr>
+      </w:pPr>
+      <w:r>
+        <w:rPr>
+          <w:rFonts w:ascii="Arial" w:hAnsi="Arial" w:cs="Arial"/>
+          <w:sz w:val="20"/>
+          <w:szCs w:val="20"/>
+        </w:rPr>
+        <w:t xml:space="preserve">Ce jour, les </w:t>
+      </w:r>
+      <w:r>
+        <w:rPr>
+          <w:rFonts w:ascii="Arial" w:hAnsi="Arial" w:cs="Arial"/>
+          <w:sz w:val="20"/>
+          <w:szCs w:val="20"/>
+        </w:rPr>
+        <w:t xml:space="preserve">hommes avaient marché sur les Invalides pour y prendre des fusils, et sur la Bastille pour les remplir de la poudre et des balles qui leur donneraient du poids dans l’établissement d’un ordre nouveau. </w:t>
+      </w:r>
+    </w:p>
+    <w:p>
+      <w:pPr>
+        <w:rPr>
+          <w:rFonts w:ascii="Arial" w:hAnsi="Arial" w:cs="Arial"/>
+          <w:sz w:val="20"/>
+          <w:szCs w:val="20"/>
+        </w:rPr>
+      </w:pPr>
+    </w:p>
+    <w:p>
+      <w:pPr>
+        <w:rPr>
+          <w:rFonts w:ascii="Arial" w:hAnsi="Arial" w:cs="Arial"/>
+          <w:sz w:val="20"/>
+          <w:szCs w:val="20"/>
+        </w:rPr>
+      </w:pPr>
+    </w:p>
+    <w:p>
+      <w:pPr>
+        <w:rPr>
+          <w:rFonts w:ascii="Arial" w:hAnsi="Arial" w:cs="Arial"/>
+          <w:sz w:val="20"/>
+          <w:szCs w:val="20"/>
+        </w:rPr>
+      </w:pPr>
     </w:p>
     <w:p>
       <w:pPr>
@@ -930,16 +1984,24 @@
           <w:sz w:val="20"/>
           <w:szCs w:val="20"/>
         </w:rPr>
-        <w:t xml:space="preserve">La Nuit du 4 août 1789. L'Abolition des Privilèges. La double insurrection a provoqué une onde de choc, "La Grande Peur", dans tout le royaume. Les nobles ne craignent plus seulement les paysans </w:t>
-      </w:r>
-      <w:r>
-        <w:rPr>
-          <w:rFonts w:ascii="Arial" w:hAnsi="Arial" w:cs="Arial"/>
-          <w:sz w:val="20"/>
-          <w:szCs w:val="20"/>
-        </w:rPr>
-        <w:lastRenderedPageBreak/>
-        <w:t>armés de fourches, mais aussi le regard d'un loup au fond des bois, le vol d'un rapace au-dessus de leur château. La Nature elle-même semble être entrée en Révolution.</w:t>
+        <w:t xml:space="preserve">4 août 1789. </w:t>
+      </w:r>
+    </w:p>
+    <w:p>
+      <w:pPr>
+        <w:rPr>
+          <w:rFonts w:ascii="Arial" w:hAnsi="Arial" w:cs="Arial"/>
+          <w:sz w:val="20"/>
+          <w:szCs w:val="20"/>
+        </w:rPr>
+      </w:pPr>
+      <w:r>
+        <w:rPr>
+          <w:rFonts w:ascii="Arial" w:hAnsi="Arial" w:cs="Arial"/>
+          <w:sz w:val="20"/>
+          <w:szCs w:val="20"/>
+        </w:rPr>
+        <w:t>L'Abolition des Privilèges. La double insurrection a provoqué une onde de choc, "La Grande Peur", dans tout le royaume. Les nobles ne craignent plus seulement les paysans armés de fourches, mais aussi le regard d'un loup au fond des bois, le vol d'un rapace au-dessus de leur château. La Nature elle-même semble être entrée en Révolution.</w:t>
       </w:r>
     </w:p>
     <w:p>
